--- a/4_Model_Results/Outputs/runs/run_01_20_0330p/tables/Dissertation_Tables.docx
+++ b/4_Model_Results/Outputs/runs/run_01_20_0330p/tables/Dissertation_Tables.docx
@@ -268,7 +268,7 @@
                 <w:rFonts w:ascii="Times New Roman" w:hAnsi="Times New Roman"/>
                 <w:sz w:val="20"/>
               </w:rPr>
-              <w:t>0</w:t>
+              <w:t>2,421</w:t>
             </w:r>
           </w:p>
         </w:tc>
@@ -286,7 +286,7 @@
                 <w:rFonts w:ascii="Times New Roman" w:hAnsi="Times New Roman"/>
                 <w:sz w:val="20"/>
               </w:rPr>
-              <w:t>0</w:t>
+              <w:t>1,258</w:t>
             </w:r>
           </w:p>
         </w:tc>
@@ -325,7 +325,7 @@
                 <w:i/>
                 <w:sz w:val="20"/>
               </w:rPr>
-              <w:t xml:space="preserve">  Cohort 0</w:t>
+              <w:t xml:space="preserve">  Cohort 2022-23</w:t>
             </w:r>
           </w:p>
         </w:tc>
@@ -363,7 +363,7 @@
                 <w:i/>
                 <w:sz w:val="20"/>
               </w:rPr>
-              <w:t>0</w:t>
+              <w:t>1,149</w:t>
             </w:r>
           </w:p>
         </w:tc>
@@ -382,7 +382,7 @@
                 <w:i/>
                 <w:sz w:val="20"/>
               </w:rPr>
-              <w:t>0</w:t>
+              <w:t>649</w:t>
             </w:r>
           </w:p>
         </w:tc>
@@ -422,7 +422,7 @@
                 <w:i/>
                 <w:sz w:val="20"/>
               </w:rPr>
-              <w:t xml:space="preserve">  Cohort 1</w:t>
+              <w:t xml:space="preserve">  Cohort 2023-24</w:t>
             </w:r>
           </w:p>
         </w:tc>
@@ -460,7 +460,7 @@
                 <w:i/>
                 <w:sz w:val="20"/>
               </w:rPr>
-              <w:t>0</w:t>
+              <w:t>1,272</w:t>
             </w:r>
           </w:p>
         </w:tc>
@@ -479,7 +479,7 @@
                 <w:i/>
                 <w:sz w:val="20"/>
               </w:rPr>
-              <w:t>0</w:t>
+              <w:t>609</w:t>
             </w:r>
           </w:p>
         </w:tc>
@@ -9144,6 +9144,7 @@
                 <w:rFonts w:ascii="Times New Roman" w:hAnsi="Times New Roman"/>
                 <w:sz w:val="20"/>
               </w:rPr>
+              <w:t>0.874</w:t>
             </w:r>
           </w:p>
         </w:tc>
@@ -9161,6 +9162,7 @@
                 <w:rFonts w:ascii="Times New Roman" w:hAnsi="Times New Roman"/>
                 <w:sz w:val="20"/>
               </w:rPr>
+              <w:t>0.729</w:t>
             </w:r>
           </w:p>
         </w:tc>
@@ -9502,6 +9504,7 @@
                 <w:rFonts w:ascii="Times New Roman" w:hAnsi="Times New Roman"/>
                 <w:sz w:val="20"/>
               </w:rPr>
+              <w:t>0.856</w:t>
             </w:r>
           </w:p>
         </w:tc>
@@ -9519,6 +9522,7 @@
                 <w:rFonts w:ascii="Times New Roman" w:hAnsi="Times New Roman"/>
                 <w:sz w:val="20"/>
               </w:rPr>
+              <w:t>0.555</w:t>
             </w:r>
           </w:p>
         </w:tc>
@@ -10040,6 +10044,7 @@
                 <w:rFonts w:ascii="Times New Roman" w:hAnsi="Times New Roman"/>
                 <w:sz w:val="20"/>
               </w:rPr>
+              <w:t>0.869</w:t>
             </w:r>
           </w:p>
         </w:tc>
@@ -10057,6 +10062,7 @@
                 <w:rFonts w:ascii="Times New Roman" w:hAnsi="Times New Roman"/>
                 <w:sz w:val="20"/>
               </w:rPr>
+              <w:t>0.613</w:t>
             </w:r>
           </w:p>
         </w:tc>
@@ -10578,6 +10584,7 @@
                 <w:rFonts w:ascii="Times New Roman" w:hAnsi="Times New Roman"/>
                 <w:sz w:val="20"/>
               </w:rPr>
+              <w:t>0.828</w:t>
             </w:r>
           </w:p>
         </w:tc>
@@ -10595,6 +10602,7 @@
                 <w:rFonts w:ascii="Times New Roman" w:hAnsi="Times New Roman"/>
                 <w:sz w:val="20"/>
               </w:rPr>
+              <w:t>0.723</w:t>
             </w:r>
           </w:p>
         </w:tc>
@@ -10846,6 +10854,7 @@
                 <w:rFonts w:ascii="Times New Roman" w:hAnsi="Times New Roman"/>
                 <w:sz w:val="20"/>
               </w:rPr>
+              <w:t>—</w:t>
             </w:r>
           </w:p>
         </w:tc>
@@ -10863,6 +10872,7 @@
                 <w:rFonts w:ascii="Times New Roman" w:hAnsi="Times New Roman"/>
                 <w:sz w:val="20"/>
               </w:rPr>
+              <w:t>—</w:t>
             </w:r>
           </w:p>
         </w:tc>
@@ -11242,7 +11252,7 @@
                 <w:rFonts w:ascii="Times New Roman" w:hAnsi="Times New Roman"/>
                 <w:sz w:val="20"/>
               </w:rPr>
-              <w:t xml:space="preserve">  Factor ω/AVE</w:t>
+              <w:t>Emotional Distress</w:t>
             </w:r>
           </w:p>
         </w:tc>
@@ -11294,7 +11304,7 @@
                 <w:rFonts w:ascii="Times New Roman" w:hAnsi="Times New Roman"/>
                 <w:sz w:val="20"/>
               </w:rPr>
-              <w:t>0.874</w:t>
+              <w:t>0.969</w:t>
             </w:r>
           </w:p>
         </w:tc>
@@ -11312,7 +11322,7 @@
                 <w:rFonts w:ascii="Times New Roman" w:hAnsi="Times New Roman"/>
                 <w:sz w:val="20"/>
               </w:rPr>
-              <w:t>0.729</w:t>
+              <w:t>0.841</w:t>
             </w:r>
           </w:p>
         </w:tc>
@@ -11332,7 +11342,7 @@
                 <w:rFonts w:ascii="Times New Roman" w:hAnsi="Times New Roman"/>
                 <w:sz w:val="20"/>
               </w:rPr>
-              <w:t xml:space="preserve">  Factor ω/AVE</w:t>
+              <w:t xml:space="preserve">  Difficulty: Academic Work</w:t>
             </w:r>
           </w:p>
         </w:tc>
@@ -11350,6 +11360,7 @@
                 <w:rFonts w:ascii="Times New Roman" w:hAnsi="Times New Roman"/>
                 <w:sz w:val="20"/>
               </w:rPr>
+              <w:t>0.909</w:t>
             </w:r>
           </w:p>
         </w:tc>
@@ -11367,6 +11378,7 @@
                 <w:rFonts w:ascii="Times New Roman" w:hAnsi="Times New Roman"/>
                 <w:sz w:val="20"/>
               </w:rPr>
+              <w:t>0.000</w:t>
             </w:r>
           </w:p>
         </w:tc>
@@ -11384,7 +11396,6 @@
                 <w:rFonts w:ascii="Times New Roman" w:hAnsi="Times New Roman"/>
                 <w:sz w:val="20"/>
               </w:rPr>
-              <w:t>—</w:t>
             </w:r>
           </w:p>
         </w:tc>
@@ -11402,7 +11413,6 @@
                 <w:rFonts w:ascii="Times New Roman" w:hAnsi="Times New Roman"/>
                 <w:sz w:val="20"/>
               </w:rPr>
-              <w:t>—</w:t>
             </w:r>
           </w:p>
         </w:tc>
@@ -11422,7 +11432,7 @@
                 <w:rFonts w:ascii="Times New Roman" w:hAnsi="Times New Roman"/>
                 <w:sz w:val="20"/>
               </w:rPr>
-              <w:t xml:space="preserve">  Factor ω/AVE</w:t>
+              <w:t xml:space="preserve">  Difficulty: Loneliness</w:t>
             </w:r>
           </w:p>
         </w:tc>
@@ -11440,6 +11450,7 @@
                 <w:rFonts w:ascii="Times New Roman" w:hAnsi="Times New Roman"/>
                 <w:sz w:val="20"/>
               </w:rPr>
+              <w:t>0.931</w:t>
             </w:r>
           </w:p>
         </w:tc>
@@ -11457,6 +11468,7 @@
                 <w:rFonts w:ascii="Times New Roman" w:hAnsi="Times New Roman"/>
                 <w:sz w:val="20"/>
               </w:rPr>
+              <w:t>0.010</w:t>
             </w:r>
           </w:p>
         </w:tc>
@@ -11474,7 +11486,6 @@
                 <w:rFonts w:ascii="Times New Roman" w:hAnsi="Times New Roman"/>
                 <w:sz w:val="20"/>
               </w:rPr>
-              <w:t>0.856</w:t>
             </w:r>
           </w:p>
         </w:tc>
@@ -11492,7 +11503,6 @@
                 <w:rFonts w:ascii="Times New Roman" w:hAnsi="Times New Roman"/>
                 <w:sz w:val="20"/>
               </w:rPr>
-              <w:t>0.555</w:t>
             </w:r>
           </w:p>
         </w:tc>
@@ -11512,7 +11522,7 @@
                 <w:rFonts w:ascii="Times New Roman" w:hAnsi="Times New Roman"/>
                 <w:sz w:val="20"/>
               </w:rPr>
-              <w:t xml:space="preserve">  Factor ω/AVE</w:t>
+              <w:t xml:space="preserve">  Difficulty: Mental Health</w:t>
             </w:r>
           </w:p>
         </w:tc>
@@ -11530,6 +11540,7 @@
                 <w:rFonts w:ascii="Times New Roman" w:hAnsi="Times New Roman"/>
                 <w:sz w:val="20"/>
               </w:rPr>
+              <w:t>0.943</w:t>
             </w:r>
           </w:p>
         </w:tc>
@@ -11547,6 +11558,7 @@
                 <w:rFonts w:ascii="Times New Roman" w:hAnsi="Times New Roman"/>
                 <w:sz w:val="20"/>
               </w:rPr>
+              <w:t>0.010</w:t>
             </w:r>
           </w:p>
         </w:tc>
@@ -11564,7 +11576,6 @@
                 <w:rFonts w:ascii="Times New Roman" w:hAnsi="Times New Roman"/>
                 <w:sz w:val="20"/>
               </w:rPr>
-              <w:t>0.828</w:t>
             </w:r>
           </w:p>
         </w:tc>
@@ -11582,7 +11593,6 @@
                 <w:rFonts w:ascii="Times New Roman" w:hAnsi="Times New Roman"/>
                 <w:sz w:val="20"/>
               </w:rPr>
-              <w:t>0.723</w:t>
             </w:r>
           </w:p>
         </w:tc>
@@ -11602,7 +11612,7 @@
                 <w:rFonts w:ascii="Times New Roman" w:hAnsi="Times New Roman"/>
                 <w:sz w:val="20"/>
               </w:rPr>
-              <w:t xml:space="preserve">  Factor ω/AVE</w:t>
+              <w:t xml:space="preserve">  Difficulty: Exhaustion</w:t>
             </w:r>
           </w:p>
         </w:tc>
@@ -11620,6 +11630,7 @@
                 <w:rFonts w:ascii="Times New Roman" w:hAnsi="Times New Roman"/>
                 <w:sz w:val="20"/>
               </w:rPr>
+              <w:t>0.938</w:t>
             </w:r>
           </w:p>
         </w:tc>
@@ -11637,6 +11648,7 @@
                 <w:rFonts w:ascii="Times New Roman" w:hAnsi="Times New Roman"/>
                 <w:sz w:val="20"/>
               </w:rPr>
+              <w:t>0.010</w:t>
             </w:r>
           </w:p>
         </w:tc>
@@ -11654,7 +11666,6 @@
                 <w:rFonts w:ascii="Times New Roman" w:hAnsi="Times New Roman"/>
                 <w:sz w:val="20"/>
               </w:rPr>
-              <w:t>0.869</w:t>
             </w:r>
           </w:p>
         </w:tc>
@@ -11672,7 +11683,6 @@
                 <w:rFonts w:ascii="Times New Roman" w:hAnsi="Times New Roman"/>
                 <w:sz w:val="20"/>
               </w:rPr>
-              <w:t>0.613</w:t>
             </w:r>
           </w:p>
         </w:tc>
@@ -11692,7 +11702,7 @@
                 <w:rFonts w:ascii="Times New Roman" w:hAnsi="Times New Roman"/>
                 <w:sz w:val="20"/>
               </w:rPr>
-              <w:t>Emotional Distress</w:t>
+              <w:t xml:space="preserve">  Difficulty: Sleep</w:t>
             </w:r>
           </w:p>
         </w:tc>
@@ -11710,6 +11720,7 @@
                 <w:rFonts w:ascii="Times New Roman" w:hAnsi="Times New Roman"/>
                 <w:sz w:val="20"/>
               </w:rPr>
+              <w:t>0.920</w:t>
             </w:r>
           </w:p>
         </w:tc>
@@ -11727,6 +11738,7 @@
                 <w:rFonts w:ascii="Times New Roman" w:hAnsi="Times New Roman"/>
                 <w:sz w:val="20"/>
               </w:rPr>
+              <w:t>0.011</w:t>
             </w:r>
           </w:p>
         </w:tc>
@@ -11780,7 +11792,7 @@
                 <w:rFonts w:ascii="Times New Roman" w:hAnsi="Times New Roman"/>
                 <w:sz w:val="20"/>
               </w:rPr>
-              <w:t xml:space="preserve">  Difficulty: Academic Work</w:t>
+              <w:t xml:space="preserve">  Difficulty: Finances</w:t>
             </w:r>
           </w:p>
         </w:tc>
@@ -11798,7 +11810,7 @@
                 <w:rFonts w:ascii="Times New Roman" w:hAnsi="Times New Roman"/>
                 <w:sz w:val="20"/>
               </w:rPr>
-              <w:t>0.909</w:t>
+              <w:t>0.867</w:t>
             </w:r>
           </w:p>
         </w:tc>
@@ -11816,7 +11828,7 @@
                 <w:rFonts w:ascii="Times New Roman" w:hAnsi="Times New Roman"/>
                 <w:sz w:val="20"/>
               </w:rPr>
-              <w:t>0.000</w:t>
+              <w:t>0.012</w:t>
             </w:r>
           </w:p>
         </w:tc>
@@ -11870,7 +11882,7 @@
                 <w:rFonts w:ascii="Times New Roman" w:hAnsi="Times New Roman"/>
                 <w:sz w:val="20"/>
               </w:rPr>
-              <w:t xml:space="preserve">  Difficulty: Loneliness</w:t>
+              <w:t>Quality of Engagement</w:t>
             </w:r>
           </w:p>
         </w:tc>
@@ -11888,7 +11900,6 @@
                 <w:rFonts w:ascii="Times New Roman" w:hAnsi="Times New Roman"/>
                 <w:sz w:val="20"/>
               </w:rPr>
-              <w:t>0.931</w:t>
             </w:r>
           </w:p>
         </w:tc>
@@ -11906,7 +11917,6 @@
                 <w:rFonts w:ascii="Times New Roman" w:hAnsi="Times New Roman"/>
                 <w:sz w:val="20"/>
               </w:rPr>
-              <w:t>0.010</w:t>
             </w:r>
           </w:p>
         </w:tc>
@@ -11924,6 +11934,7 @@
                 <w:rFonts w:ascii="Times New Roman" w:hAnsi="Times New Roman"/>
                 <w:sz w:val="20"/>
               </w:rPr>
+              <w:t>0.961</w:t>
             </w:r>
           </w:p>
         </w:tc>
@@ -11941,6 +11952,7 @@
                 <w:rFonts w:ascii="Times New Roman" w:hAnsi="Times New Roman"/>
                 <w:sz w:val="20"/>
               </w:rPr>
+              <w:t>0.830</w:t>
             </w:r>
           </w:p>
         </w:tc>
@@ -11960,7 +11972,7 @@
                 <w:rFonts w:ascii="Times New Roman" w:hAnsi="Times New Roman"/>
                 <w:sz w:val="20"/>
               </w:rPr>
-              <w:t xml:space="preserve">  Difficulty: Mental Health</w:t>
+              <w:t xml:space="preserve">  Quality: Admin Interactions</w:t>
             </w:r>
           </w:p>
         </w:tc>
@@ -11978,7 +11990,7 @@
                 <w:rFonts w:ascii="Times New Roman" w:hAnsi="Times New Roman"/>
                 <w:sz w:val="20"/>
               </w:rPr>
-              <w:t>0.943</w:t>
+              <w:t>0.891</w:t>
             </w:r>
           </w:p>
         </w:tc>
@@ -11996,7 +12008,7 @@
                 <w:rFonts w:ascii="Times New Roman" w:hAnsi="Times New Roman"/>
                 <w:sz w:val="20"/>
               </w:rPr>
-              <w:t>0.010</w:t>
+              <w:t>0.000</w:t>
             </w:r>
           </w:p>
         </w:tc>
@@ -12050,7 +12062,7 @@
                 <w:rFonts w:ascii="Times New Roman" w:hAnsi="Times New Roman"/>
                 <w:sz w:val="20"/>
               </w:rPr>
-              <w:t xml:space="preserve">  Difficulty: Exhaustion</w:t>
+              <w:t xml:space="preserve">  Quality: Student Interactions</w:t>
             </w:r>
           </w:p>
         </w:tc>
@@ -12068,7 +12080,7 @@
                 <w:rFonts w:ascii="Times New Roman" w:hAnsi="Times New Roman"/>
                 <w:sz w:val="20"/>
               </w:rPr>
-              <w:t>0.938</w:t>
+              <w:t>0.898</w:t>
             </w:r>
           </w:p>
         </w:tc>
@@ -12086,7 +12098,7 @@
                 <w:rFonts w:ascii="Times New Roman" w:hAnsi="Times New Roman"/>
                 <w:sz w:val="20"/>
               </w:rPr>
-              <w:t>0.010</w:t>
+              <w:t>0.011</w:t>
             </w:r>
           </w:p>
         </w:tc>
@@ -12140,7 +12152,7 @@
                 <w:rFonts w:ascii="Times New Roman" w:hAnsi="Times New Roman"/>
                 <w:sz w:val="20"/>
               </w:rPr>
-              <w:t xml:space="preserve">  Difficulty: Sleep</w:t>
+              <w:t xml:space="preserve">  Quality: Advisor Interactions</w:t>
             </w:r>
           </w:p>
         </w:tc>
@@ -12230,7 +12242,7 @@
                 <w:rFonts w:ascii="Times New Roman" w:hAnsi="Times New Roman"/>
                 <w:sz w:val="20"/>
               </w:rPr>
-              <w:t xml:space="preserve">  Difficulty: Finances</w:t>
+              <w:t xml:space="preserve">  Quality: Faculty Interactions</w:t>
             </w:r>
           </w:p>
         </w:tc>
@@ -12248,7 +12260,7 @@
                 <w:rFonts w:ascii="Times New Roman" w:hAnsi="Times New Roman"/>
                 <w:sz w:val="20"/>
               </w:rPr>
-              <w:t>0.867</w:t>
+              <w:t>0.935</w:t>
             </w:r>
           </w:p>
         </w:tc>
@@ -12266,7 +12278,7 @@
                 <w:rFonts w:ascii="Times New Roman" w:hAnsi="Times New Roman"/>
                 <w:sz w:val="20"/>
               </w:rPr>
-              <w:t>0.012</w:t>
+              <w:t>0.011</w:t>
             </w:r>
           </w:p>
         </w:tc>
@@ -12320,7 +12332,7 @@
                 <w:rFonts w:ascii="Times New Roman" w:hAnsi="Times New Roman"/>
                 <w:sz w:val="20"/>
               </w:rPr>
-              <w:t xml:space="preserve">  Factor ω/AVE</w:t>
+              <w:t xml:space="preserve">  Quality: Staff Interactions</w:t>
             </w:r>
           </w:p>
         </w:tc>
@@ -12338,6 +12350,7 @@
                 <w:rFonts w:ascii="Times New Roman" w:hAnsi="Times New Roman"/>
                 <w:sz w:val="20"/>
               </w:rPr>
+              <w:t>0.914</w:t>
             </w:r>
           </w:p>
         </w:tc>
@@ -12355,6 +12368,7 @@
                 <w:rFonts w:ascii="Times New Roman" w:hAnsi="Times New Roman"/>
                 <w:sz w:val="20"/>
               </w:rPr>
+              <w:t>0.011</w:t>
             </w:r>
           </w:p>
         </w:tc>
@@ -12372,7 +12386,6 @@
                 <w:rFonts w:ascii="Times New Roman" w:hAnsi="Times New Roman"/>
                 <w:sz w:val="20"/>
               </w:rPr>
-              <w:t>0.969</w:t>
             </w:r>
           </w:p>
         </w:tc>
@@ -12390,635 +12403,6 @@
                 <w:rFonts w:ascii="Times New Roman" w:hAnsi="Times New Roman"/>
                 <w:sz w:val="20"/>
               </w:rPr>
-              <w:t>0.841</w:t>
-            </w:r>
-          </w:p>
-        </w:tc>
-      </w:tr>
-      <w:tr>
-        <w:tc>
-          <w:tcPr>
-            <w:tcW w:type="dxa" w:w="2880"/>
-            <w:vAlign w:val="center"/>
-          </w:tcPr>
-          <w:p>
-            <w:pPr>
-              <w:jc w:val="left"/>
-            </w:pPr>
-            <w:r>
-              <w:rPr>
-                <w:rFonts w:ascii="Times New Roman" w:hAnsi="Times New Roman"/>
-                <w:sz w:val="20"/>
-              </w:rPr>
-              <w:t>Quality of Engagement</w:t>
-            </w:r>
-          </w:p>
-        </w:tc>
-        <w:tc>
-          <w:tcPr>
-            <w:tcW w:type="dxa" w:w="1620"/>
-            <w:vAlign w:val="center"/>
-          </w:tcPr>
-          <w:p>
-            <w:pPr>
-              <w:jc w:val="center"/>
-            </w:pPr>
-            <w:r>
-              <w:rPr>
-                <w:rFonts w:ascii="Times New Roman" w:hAnsi="Times New Roman"/>
-                <w:sz w:val="20"/>
-              </w:rPr>
-            </w:r>
-          </w:p>
-        </w:tc>
-        <w:tc>
-          <w:tcPr>
-            <w:tcW w:type="dxa" w:w="1620"/>
-            <w:vAlign w:val="center"/>
-          </w:tcPr>
-          <w:p>
-            <w:pPr>
-              <w:jc w:val="center"/>
-            </w:pPr>
-            <w:r>
-              <w:rPr>
-                <w:rFonts w:ascii="Times New Roman" w:hAnsi="Times New Roman"/>
-                <w:sz w:val="20"/>
-              </w:rPr>
-            </w:r>
-          </w:p>
-        </w:tc>
-        <w:tc>
-          <w:tcPr>
-            <w:tcW w:type="dxa" w:w="1620"/>
-            <w:vAlign w:val="center"/>
-          </w:tcPr>
-          <w:p>
-            <w:pPr>
-              <w:jc w:val="center"/>
-            </w:pPr>
-            <w:r>
-              <w:rPr>
-                <w:rFonts w:ascii="Times New Roman" w:hAnsi="Times New Roman"/>
-                <w:sz w:val="20"/>
-              </w:rPr>
-            </w:r>
-          </w:p>
-        </w:tc>
-        <w:tc>
-          <w:tcPr>
-            <w:tcW w:type="dxa" w:w="1620"/>
-            <w:vAlign w:val="center"/>
-          </w:tcPr>
-          <w:p>
-            <w:pPr>
-              <w:jc w:val="center"/>
-            </w:pPr>
-            <w:r>
-              <w:rPr>
-                <w:rFonts w:ascii="Times New Roman" w:hAnsi="Times New Roman"/>
-                <w:sz w:val="20"/>
-              </w:rPr>
-            </w:r>
-          </w:p>
-        </w:tc>
-      </w:tr>
-      <w:tr>
-        <w:tc>
-          <w:tcPr>
-            <w:tcW w:type="dxa" w:w="2880"/>
-            <w:vAlign w:val="center"/>
-          </w:tcPr>
-          <w:p>
-            <w:pPr>
-              <w:jc w:val="left"/>
-            </w:pPr>
-            <w:r>
-              <w:rPr>
-                <w:rFonts w:ascii="Times New Roman" w:hAnsi="Times New Roman"/>
-                <w:sz w:val="20"/>
-              </w:rPr>
-              <w:t xml:space="preserve">  Quality: Admin Interactions</w:t>
-            </w:r>
-          </w:p>
-        </w:tc>
-        <w:tc>
-          <w:tcPr>
-            <w:tcW w:type="dxa" w:w="1620"/>
-            <w:vAlign w:val="center"/>
-          </w:tcPr>
-          <w:p>
-            <w:pPr>
-              <w:jc w:val="center"/>
-            </w:pPr>
-            <w:r>
-              <w:rPr>
-                <w:rFonts w:ascii="Times New Roman" w:hAnsi="Times New Roman"/>
-                <w:sz w:val="20"/>
-              </w:rPr>
-              <w:t>0.891</w:t>
-            </w:r>
-          </w:p>
-        </w:tc>
-        <w:tc>
-          <w:tcPr>
-            <w:tcW w:type="dxa" w:w="1620"/>
-            <w:vAlign w:val="center"/>
-          </w:tcPr>
-          <w:p>
-            <w:pPr>
-              <w:jc w:val="center"/>
-            </w:pPr>
-            <w:r>
-              <w:rPr>
-                <w:rFonts w:ascii="Times New Roman" w:hAnsi="Times New Roman"/>
-                <w:sz w:val="20"/>
-              </w:rPr>
-              <w:t>0.000</w:t>
-            </w:r>
-          </w:p>
-        </w:tc>
-        <w:tc>
-          <w:tcPr>
-            <w:tcW w:type="dxa" w:w="1620"/>
-            <w:vAlign w:val="center"/>
-          </w:tcPr>
-          <w:p>
-            <w:pPr>
-              <w:jc w:val="center"/>
-            </w:pPr>
-            <w:r>
-              <w:rPr>
-                <w:rFonts w:ascii="Times New Roman" w:hAnsi="Times New Roman"/>
-                <w:sz w:val="20"/>
-              </w:rPr>
-            </w:r>
-          </w:p>
-        </w:tc>
-        <w:tc>
-          <w:tcPr>
-            <w:tcW w:type="dxa" w:w="1620"/>
-            <w:vAlign w:val="center"/>
-          </w:tcPr>
-          <w:p>
-            <w:pPr>
-              <w:jc w:val="center"/>
-            </w:pPr>
-            <w:r>
-              <w:rPr>
-                <w:rFonts w:ascii="Times New Roman" w:hAnsi="Times New Roman"/>
-                <w:sz w:val="20"/>
-              </w:rPr>
-            </w:r>
-          </w:p>
-        </w:tc>
-      </w:tr>
-      <w:tr>
-        <w:tc>
-          <w:tcPr>
-            <w:tcW w:type="dxa" w:w="2880"/>
-            <w:vAlign w:val="center"/>
-          </w:tcPr>
-          <w:p>
-            <w:pPr>
-              <w:jc w:val="left"/>
-            </w:pPr>
-            <w:r>
-              <w:rPr>
-                <w:rFonts w:ascii="Times New Roman" w:hAnsi="Times New Roman"/>
-                <w:sz w:val="20"/>
-              </w:rPr>
-              <w:t xml:space="preserve">  Quality: Student Interactions</w:t>
-            </w:r>
-          </w:p>
-        </w:tc>
-        <w:tc>
-          <w:tcPr>
-            <w:tcW w:type="dxa" w:w="1620"/>
-            <w:vAlign w:val="center"/>
-          </w:tcPr>
-          <w:p>
-            <w:pPr>
-              <w:jc w:val="center"/>
-            </w:pPr>
-            <w:r>
-              <w:rPr>
-                <w:rFonts w:ascii="Times New Roman" w:hAnsi="Times New Roman"/>
-                <w:sz w:val="20"/>
-              </w:rPr>
-              <w:t>0.898</w:t>
-            </w:r>
-          </w:p>
-        </w:tc>
-        <w:tc>
-          <w:tcPr>
-            <w:tcW w:type="dxa" w:w="1620"/>
-            <w:vAlign w:val="center"/>
-          </w:tcPr>
-          <w:p>
-            <w:pPr>
-              <w:jc w:val="center"/>
-            </w:pPr>
-            <w:r>
-              <w:rPr>
-                <w:rFonts w:ascii="Times New Roman" w:hAnsi="Times New Roman"/>
-                <w:sz w:val="20"/>
-              </w:rPr>
-              <w:t>0.011</w:t>
-            </w:r>
-          </w:p>
-        </w:tc>
-        <w:tc>
-          <w:tcPr>
-            <w:tcW w:type="dxa" w:w="1620"/>
-            <w:vAlign w:val="center"/>
-          </w:tcPr>
-          <w:p>
-            <w:pPr>
-              <w:jc w:val="center"/>
-            </w:pPr>
-            <w:r>
-              <w:rPr>
-                <w:rFonts w:ascii="Times New Roman" w:hAnsi="Times New Roman"/>
-                <w:sz w:val="20"/>
-              </w:rPr>
-            </w:r>
-          </w:p>
-        </w:tc>
-        <w:tc>
-          <w:tcPr>
-            <w:tcW w:type="dxa" w:w="1620"/>
-            <w:vAlign w:val="center"/>
-          </w:tcPr>
-          <w:p>
-            <w:pPr>
-              <w:jc w:val="center"/>
-            </w:pPr>
-            <w:r>
-              <w:rPr>
-                <w:rFonts w:ascii="Times New Roman" w:hAnsi="Times New Roman"/>
-                <w:sz w:val="20"/>
-              </w:rPr>
-            </w:r>
-          </w:p>
-        </w:tc>
-      </w:tr>
-      <w:tr>
-        <w:tc>
-          <w:tcPr>
-            <w:tcW w:type="dxa" w:w="2880"/>
-            <w:vAlign w:val="center"/>
-          </w:tcPr>
-          <w:p>
-            <w:pPr>
-              <w:jc w:val="left"/>
-            </w:pPr>
-            <w:r>
-              <w:rPr>
-                <w:rFonts w:ascii="Times New Roman" w:hAnsi="Times New Roman"/>
-                <w:sz w:val="20"/>
-              </w:rPr>
-              <w:t xml:space="preserve">  Quality: Advisor Interactions</w:t>
-            </w:r>
-          </w:p>
-        </w:tc>
-        <w:tc>
-          <w:tcPr>
-            <w:tcW w:type="dxa" w:w="1620"/>
-            <w:vAlign w:val="center"/>
-          </w:tcPr>
-          <w:p>
-            <w:pPr>
-              <w:jc w:val="center"/>
-            </w:pPr>
-            <w:r>
-              <w:rPr>
-                <w:rFonts w:ascii="Times New Roman" w:hAnsi="Times New Roman"/>
-                <w:sz w:val="20"/>
-              </w:rPr>
-              <w:t>0.920</w:t>
-            </w:r>
-          </w:p>
-        </w:tc>
-        <w:tc>
-          <w:tcPr>
-            <w:tcW w:type="dxa" w:w="1620"/>
-            <w:vAlign w:val="center"/>
-          </w:tcPr>
-          <w:p>
-            <w:pPr>
-              <w:jc w:val="center"/>
-            </w:pPr>
-            <w:r>
-              <w:rPr>
-                <w:rFonts w:ascii="Times New Roman" w:hAnsi="Times New Roman"/>
-                <w:sz w:val="20"/>
-              </w:rPr>
-              <w:t>0.011</w:t>
-            </w:r>
-          </w:p>
-        </w:tc>
-        <w:tc>
-          <w:tcPr>
-            <w:tcW w:type="dxa" w:w="1620"/>
-            <w:vAlign w:val="center"/>
-          </w:tcPr>
-          <w:p>
-            <w:pPr>
-              <w:jc w:val="center"/>
-            </w:pPr>
-            <w:r>
-              <w:rPr>
-                <w:rFonts w:ascii="Times New Roman" w:hAnsi="Times New Roman"/>
-                <w:sz w:val="20"/>
-              </w:rPr>
-            </w:r>
-          </w:p>
-        </w:tc>
-        <w:tc>
-          <w:tcPr>
-            <w:tcW w:type="dxa" w:w="1620"/>
-            <w:vAlign w:val="center"/>
-          </w:tcPr>
-          <w:p>
-            <w:pPr>
-              <w:jc w:val="center"/>
-            </w:pPr>
-            <w:r>
-              <w:rPr>
-                <w:rFonts w:ascii="Times New Roman" w:hAnsi="Times New Roman"/>
-                <w:sz w:val="20"/>
-              </w:rPr>
-            </w:r>
-          </w:p>
-        </w:tc>
-      </w:tr>
-      <w:tr>
-        <w:tc>
-          <w:tcPr>
-            <w:tcW w:type="dxa" w:w="2880"/>
-            <w:vAlign w:val="center"/>
-          </w:tcPr>
-          <w:p>
-            <w:pPr>
-              <w:jc w:val="left"/>
-            </w:pPr>
-            <w:r>
-              <w:rPr>
-                <w:rFonts w:ascii="Times New Roman" w:hAnsi="Times New Roman"/>
-                <w:sz w:val="20"/>
-              </w:rPr>
-              <w:t xml:space="preserve">  Quality: Faculty Interactions</w:t>
-            </w:r>
-          </w:p>
-        </w:tc>
-        <w:tc>
-          <w:tcPr>
-            <w:tcW w:type="dxa" w:w="1620"/>
-            <w:vAlign w:val="center"/>
-          </w:tcPr>
-          <w:p>
-            <w:pPr>
-              <w:jc w:val="center"/>
-            </w:pPr>
-            <w:r>
-              <w:rPr>
-                <w:rFonts w:ascii="Times New Roman" w:hAnsi="Times New Roman"/>
-                <w:sz w:val="20"/>
-              </w:rPr>
-              <w:t>0.935</w:t>
-            </w:r>
-          </w:p>
-        </w:tc>
-        <w:tc>
-          <w:tcPr>
-            <w:tcW w:type="dxa" w:w="1620"/>
-            <w:vAlign w:val="center"/>
-          </w:tcPr>
-          <w:p>
-            <w:pPr>
-              <w:jc w:val="center"/>
-            </w:pPr>
-            <w:r>
-              <w:rPr>
-                <w:rFonts w:ascii="Times New Roman" w:hAnsi="Times New Roman"/>
-                <w:sz w:val="20"/>
-              </w:rPr>
-              <w:t>0.011</w:t>
-            </w:r>
-          </w:p>
-        </w:tc>
-        <w:tc>
-          <w:tcPr>
-            <w:tcW w:type="dxa" w:w="1620"/>
-            <w:vAlign w:val="center"/>
-          </w:tcPr>
-          <w:p>
-            <w:pPr>
-              <w:jc w:val="center"/>
-            </w:pPr>
-            <w:r>
-              <w:rPr>
-                <w:rFonts w:ascii="Times New Roman" w:hAnsi="Times New Roman"/>
-                <w:sz w:val="20"/>
-              </w:rPr>
-            </w:r>
-          </w:p>
-        </w:tc>
-        <w:tc>
-          <w:tcPr>
-            <w:tcW w:type="dxa" w:w="1620"/>
-            <w:vAlign w:val="center"/>
-          </w:tcPr>
-          <w:p>
-            <w:pPr>
-              <w:jc w:val="center"/>
-            </w:pPr>
-            <w:r>
-              <w:rPr>
-                <w:rFonts w:ascii="Times New Roman" w:hAnsi="Times New Roman"/>
-                <w:sz w:val="20"/>
-              </w:rPr>
-            </w:r>
-          </w:p>
-        </w:tc>
-      </w:tr>
-      <w:tr>
-        <w:tc>
-          <w:tcPr>
-            <w:tcW w:type="dxa" w:w="2880"/>
-            <w:vAlign w:val="center"/>
-          </w:tcPr>
-          <w:p>
-            <w:pPr>
-              <w:jc w:val="left"/>
-            </w:pPr>
-            <w:r>
-              <w:rPr>
-                <w:rFonts w:ascii="Times New Roman" w:hAnsi="Times New Roman"/>
-                <w:sz w:val="20"/>
-              </w:rPr>
-              <w:t xml:space="preserve">  Quality: Staff Interactions</w:t>
-            </w:r>
-          </w:p>
-        </w:tc>
-        <w:tc>
-          <w:tcPr>
-            <w:tcW w:type="dxa" w:w="1620"/>
-            <w:vAlign w:val="center"/>
-          </w:tcPr>
-          <w:p>
-            <w:pPr>
-              <w:jc w:val="center"/>
-            </w:pPr>
-            <w:r>
-              <w:rPr>
-                <w:rFonts w:ascii="Times New Roman" w:hAnsi="Times New Roman"/>
-                <w:sz w:val="20"/>
-              </w:rPr>
-              <w:t>0.914</w:t>
-            </w:r>
-          </w:p>
-        </w:tc>
-        <w:tc>
-          <w:tcPr>
-            <w:tcW w:type="dxa" w:w="1620"/>
-            <w:vAlign w:val="center"/>
-          </w:tcPr>
-          <w:p>
-            <w:pPr>
-              <w:jc w:val="center"/>
-            </w:pPr>
-            <w:r>
-              <w:rPr>
-                <w:rFonts w:ascii="Times New Roman" w:hAnsi="Times New Roman"/>
-                <w:sz w:val="20"/>
-              </w:rPr>
-              <w:t>0.011</w:t>
-            </w:r>
-          </w:p>
-        </w:tc>
-        <w:tc>
-          <w:tcPr>
-            <w:tcW w:type="dxa" w:w="1620"/>
-            <w:vAlign w:val="center"/>
-          </w:tcPr>
-          <w:p>
-            <w:pPr>
-              <w:jc w:val="center"/>
-            </w:pPr>
-            <w:r>
-              <w:rPr>
-                <w:rFonts w:ascii="Times New Roman" w:hAnsi="Times New Roman"/>
-                <w:sz w:val="20"/>
-              </w:rPr>
-            </w:r>
-          </w:p>
-        </w:tc>
-        <w:tc>
-          <w:tcPr>
-            <w:tcW w:type="dxa" w:w="1620"/>
-            <w:vAlign w:val="center"/>
-          </w:tcPr>
-          <w:p>
-            <w:pPr>
-              <w:jc w:val="center"/>
-            </w:pPr>
-            <w:r>
-              <w:rPr>
-                <w:rFonts w:ascii="Times New Roman" w:hAnsi="Times New Roman"/>
-                <w:sz w:val="20"/>
-              </w:rPr>
-            </w:r>
-          </w:p>
-        </w:tc>
-      </w:tr>
-      <w:tr>
-        <w:tc>
-          <w:tcPr>
-            <w:tcW w:type="dxa" w:w="2880"/>
-            <w:vAlign w:val="center"/>
-          </w:tcPr>
-          <w:p>
-            <w:pPr>
-              <w:jc w:val="left"/>
-            </w:pPr>
-            <w:r>
-              <w:rPr>
-                <w:rFonts w:ascii="Times New Roman" w:hAnsi="Times New Roman"/>
-                <w:sz w:val="20"/>
-              </w:rPr>
-              <w:t xml:space="preserve">  Factor ω/AVE</w:t>
-            </w:r>
-          </w:p>
-        </w:tc>
-        <w:tc>
-          <w:tcPr>
-            <w:tcW w:type="dxa" w:w="1620"/>
-            <w:vAlign w:val="center"/>
-          </w:tcPr>
-          <w:p>
-            <w:pPr>
-              <w:jc w:val="center"/>
-            </w:pPr>
-            <w:r>
-              <w:rPr>
-                <w:rFonts w:ascii="Times New Roman" w:hAnsi="Times New Roman"/>
-                <w:sz w:val="20"/>
-              </w:rPr>
-            </w:r>
-          </w:p>
-        </w:tc>
-        <w:tc>
-          <w:tcPr>
-            <w:tcW w:type="dxa" w:w="1620"/>
-            <w:vAlign w:val="center"/>
-          </w:tcPr>
-          <w:p>
-            <w:pPr>
-              <w:jc w:val="center"/>
-            </w:pPr>
-            <w:r>
-              <w:rPr>
-                <w:rFonts w:ascii="Times New Roman" w:hAnsi="Times New Roman"/>
-                <w:sz w:val="20"/>
-              </w:rPr>
-            </w:r>
-          </w:p>
-        </w:tc>
-        <w:tc>
-          <w:tcPr>
-            <w:tcW w:type="dxa" w:w="1620"/>
-            <w:vAlign w:val="center"/>
-          </w:tcPr>
-          <w:p>
-            <w:pPr>
-              <w:jc w:val="center"/>
-            </w:pPr>
-            <w:r>
-              <w:rPr>
-                <w:rFonts w:ascii="Times New Roman" w:hAnsi="Times New Roman"/>
-                <w:sz w:val="20"/>
-              </w:rPr>
-              <w:t>0.961</w:t>
-            </w:r>
-          </w:p>
-        </w:tc>
-        <w:tc>
-          <w:tcPr>
-            <w:tcW w:type="dxa" w:w="1620"/>
-            <w:vAlign w:val="center"/>
-          </w:tcPr>
-          <w:p>
-            <w:pPr>
-              <w:jc w:val="center"/>
-            </w:pPr>
-            <w:r>
-              <w:rPr>
-                <w:rFonts w:ascii="Times New Roman" w:hAnsi="Times New Roman"/>
-                <w:sz w:val="20"/>
-              </w:rPr>
-              <w:t>0.830</w:t>
             </w:r>
           </w:p>
         </w:tc>
@@ -17283,7 +16667,7 @@
                 <w:rFonts w:ascii="Times New Roman" w:hAnsi="Times New Roman"/>
                 <w:sz w:val="20"/>
               </w:rPr>
-              <w:t>Measurement model (CFA)</w:t>
+              <w:t>Full structural model</w:t>
             </w:r>
           </w:p>
         </w:tc>
@@ -17301,7 +16685,7 @@
                 <w:rFonts w:ascii="Times New Roman" w:hAnsi="Times New Roman"/>
                 <w:sz w:val="20"/>
               </w:rPr>
-              <w:t>—</w:t>
+              <w:t>1045.81</w:t>
             </w:r>
           </w:p>
         </w:tc>
@@ -17319,7 +16703,7 @@
                 <w:rFonts w:ascii="Times New Roman" w:hAnsi="Times New Roman"/>
                 <w:sz w:val="20"/>
               </w:rPr>
-              <w:t>—</w:t>
+              <w:t>569</w:t>
             </w:r>
           </w:p>
         </w:tc>
@@ -17337,7 +16721,7 @@
                 <w:rFonts w:ascii="Times New Roman" w:hAnsi="Times New Roman"/>
                 <w:sz w:val="20"/>
               </w:rPr>
-              <w:t>—</w:t>
+              <w:t>0.997</w:t>
             </w:r>
           </w:p>
         </w:tc>
@@ -17355,7 +16739,7 @@
                 <w:rFonts w:ascii="Times New Roman" w:hAnsi="Times New Roman"/>
                 <w:sz w:val="20"/>
               </w:rPr>
-              <w:t>—</w:t>
+              <w:t>0.997</w:t>
             </w:r>
           </w:p>
         </w:tc>
@@ -17373,7 +16757,7 @@
                 <w:rFonts w:ascii="Times New Roman" w:hAnsi="Times New Roman"/>
                 <w:sz w:val="20"/>
               </w:rPr>
-              <w:t>—</w:t>
+              <w:t>0.010</w:t>
             </w:r>
           </w:p>
         </w:tc>
@@ -17391,263 +16775,7 @@
                 <w:rFonts w:ascii="Times New Roman" w:hAnsi="Times New Roman"/>
                 <w:sz w:val="20"/>
               </w:rPr>
-              <w:t>—</w:t>
-            </w:r>
-          </w:p>
-        </w:tc>
-      </w:tr>
-      <w:tr>
-        <w:tc>
-          <w:tcPr>
-            <w:tcW w:type="dxa" w:w="2880"/>
-            <w:vAlign w:val="center"/>
-          </w:tcPr>
-          <w:p>
-            <w:pPr>
-              <w:jc w:val="left"/>
-            </w:pPr>
-            <w:r>
-              <w:rPr>
-                <w:rFonts w:ascii="Times New Roman" w:hAnsi="Times New Roman"/>
-                <w:sz w:val="20"/>
-              </w:rPr>
-              <w:t>Structural model (full)</w:t>
-            </w:r>
-          </w:p>
-        </w:tc>
-        <w:tc>
-          <w:tcPr>
-            <w:tcW w:type="dxa" w:w="1080"/>
-            <w:vAlign w:val="center"/>
-          </w:tcPr>
-          <w:p>
-            <w:pPr>
-              <w:jc w:val="center"/>
-            </w:pPr>
-            <w:r>
-              <w:rPr>
-                <w:rFonts w:ascii="Times New Roman" w:hAnsi="Times New Roman"/>
-                <w:sz w:val="20"/>
-              </w:rPr>
-              <w:t>—</w:t>
-            </w:r>
-          </w:p>
-        </w:tc>
-        <w:tc>
-          <w:tcPr>
-            <w:tcW w:type="dxa" w:w="1080"/>
-            <w:vAlign w:val="center"/>
-          </w:tcPr>
-          <w:p>
-            <w:pPr>
-              <w:jc w:val="center"/>
-            </w:pPr>
-            <w:r>
-              <w:rPr>
-                <w:rFonts w:ascii="Times New Roman" w:hAnsi="Times New Roman"/>
-                <w:sz w:val="20"/>
-              </w:rPr>
-              <w:t>—</w:t>
-            </w:r>
-          </w:p>
-        </w:tc>
-        <w:tc>
-          <w:tcPr>
-            <w:tcW w:type="dxa" w:w="1080"/>
-            <w:vAlign w:val="center"/>
-          </w:tcPr>
-          <w:p>
-            <w:pPr>
-              <w:jc w:val="center"/>
-            </w:pPr>
-            <w:r>
-              <w:rPr>
-                <w:rFonts w:ascii="Times New Roman" w:hAnsi="Times New Roman"/>
-                <w:sz w:val="20"/>
-              </w:rPr>
-              <w:t>—</w:t>
-            </w:r>
-          </w:p>
-        </w:tc>
-        <w:tc>
-          <w:tcPr>
-            <w:tcW w:type="dxa" w:w="1080"/>
-            <w:vAlign w:val="center"/>
-          </w:tcPr>
-          <w:p>
-            <w:pPr>
-              <w:jc w:val="center"/>
-            </w:pPr>
-            <w:r>
-              <w:rPr>
-                <w:rFonts w:ascii="Times New Roman" w:hAnsi="Times New Roman"/>
-                <w:sz w:val="20"/>
-              </w:rPr>
-              <w:t>—</w:t>
-            </w:r>
-          </w:p>
-        </w:tc>
-        <w:tc>
-          <w:tcPr>
-            <w:tcW w:type="dxa" w:w="1080"/>
-            <w:vAlign w:val="center"/>
-          </w:tcPr>
-          <w:p>
-            <w:pPr>
-              <w:jc w:val="center"/>
-            </w:pPr>
-            <w:r>
-              <w:rPr>
-                <w:rFonts w:ascii="Times New Roman" w:hAnsi="Times New Roman"/>
-                <w:sz w:val="20"/>
-              </w:rPr>
-              <w:t>—</w:t>
-            </w:r>
-          </w:p>
-        </w:tc>
-        <w:tc>
-          <w:tcPr>
-            <w:tcW w:type="dxa" w:w="1080"/>
-            <w:vAlign w:val="center"/>
-          </w:tcPr>
-          <w:p>
-            <w:pPr>
-              <w:jc w:val="center"/>
-            </w:pPr>
-            <w:r>
-              <w:rPr>
-                <w:rFonts w:ascii="Times New Roman" w:hAnsi="Times New Roman"/>
-                <w:sz w:val="20"/>
-              </w:rPr>
-              <w:t>—</w:t>
-            </w:r>
-          </w:p>
-        </w:tc>
-      </w:tr>
-      <w:tr>
-        <w:tc>
-          <w:tcPr>
-            <w:tcW w:type="dxa" w:w="2880"/>
-            <w:vAlign w:val="center"/>
-          </w:tcPr>
-          <w:p>
-            <w:pPr>
-              <w:jc w:val="left"/>
-            </w:pPr>
-            <w:r>
-              <w:rPr>
-                <w:rFonts w:ascii="Times New Roman" w:hAnsi="Times New Roman"/>
-                <w:sz w:val="20"/>
-              </w:rPr>
-              <w:t>Alternative: No moderation</w:t>
-            </w:r>
-          </w:p>
-        </w:tc>
-        <w:tc>
-          <w:tcPr>
-            <w:tcW w:type="dxa" w:w="1080"/>
-            <w:vAlign w:val="center"/>
-          </w:tcPr>
-          <w:p>
-            <w:pPr>
-              <w:jc w:val="center"/>
-            </w:pPr>
-            <w:r>
-              <w:rPr>
-                <w:rFonts w:ascii="Times New Roman" w:hAnsi="Times New Roman"/>
-                <w:sz w:val="20"/>
-              </w:rPr>
-              <w:t>—</w:t>
-            </w:r>
-          </w:p>
-        </w:tc>
-        <w:tc>
-          <w:tcPr>
-            <w:tcW w:type="dxa" w:w="1080"/>
-            <w:vAlign w:val="center"/>
-          </w:tcPr>
-          <w:p>
-            <w:pPr>
-              <w:jc w:val="center"/>
-            </w:pPr>
-            <w:r>
-              <w:rPr>
-                <w:rFonts w:ascii="Times New Roman" w:hAnsi="Times New Roman"/>
-                <w:sz w:val="20"/>
-              </w:rPr>
-              <w:t>—</w:t>
-            </w:r>
-          </w:p>
-        </w:tc>
-        <w:tc>
-          <w:tcPr>
-            <w:tcW w:type="dxa" w:w="1080"/>
-            <w:vAlign w:val="center"/>
-          </w:tcPr>
-          <w:p>
-            <w:pPr>
-              <w:jc w:val="center"/>
-            </w:pPr>
-            <w:r>
-              <w:rPr>
-                <w:rFonts w:ascii="Times New Roman" w:hAnsi="Times New Roman"/>
-                <w:sz w:val="20"/>
-              </w:rPr>
-              <w:t>—</w:t>
-            </w:r>
-          </w:p>
-        </w:tc>
-        <w:tc>
-          <w:tcPr>
-            <w:tcW w:type="dxa" w:w="1080"/>
-            <w:vAlign w:val="center"/>
-          </w:tcPr>
-          <w:p>
-            <w:pPr>
-              <w:jc w:val="center"/>
-            </w:pPr>
-            <w:r>
-              <w:rPr>
-                <w:rFonts w:ascii="Times New Roman" w:hAnsi="Times New Roman"/>
-                <w:sz w:val="20"/>
-              </w:rPr>
-              <w:t>—</w:t>
-            </w:r>
-          </w:p>
-        </w:tc>
-        <w:tc>
-          <w:tcPr>
-            <w:tcW w:type="dxa" w:w="1080"/>
-            <w:vAlign w:val="center"/>
-          </w:tcPr>
-          <w:p>
-            <w:pPr>
-              <w:jc w:val="center"/>
-            </w:pPr>
-            <w:r>
-              <w:rPr>
-                <w:rFonts w:ascii="Times New Roman" w:hAnsi="Times New Roman"/>
-                <w:sz w:val="20"/>
-              </w:rPr>
-              <w:t>—</w:t>
-            </w:r>
-          </w:p>
-        </w:tc>
-        <w:tc>
-          <w:tcPr>
-            <w:tcW w:type="dxa" w:w="1080"/>
-            <w:vAlign w:val="center"/>
-          </w:tcPr>
-          <w:p>
-            <w:pPr>
-              <w:jc w:val="center"/>
-            </w:pPr>
-            <w:r>
-              <w:rPr>
-                <w:rFonts w:ascii="Times New Roman" w:hAnsi="Times New Roman"/>
-                <w:sz w:val="20"/>
-              </w:rPr>
-              <w:t>—</w:t>
+              <w:t>0.046</w:t>
             </w:r>
           </w:p>
         </w:tc>
@@ -18017,7 +17145,7 @@
                 <w:rFonts w:ascii="Times New Roman" w:hAnsi="Times New Roman"/>
                 <w:sz w:val="22"/>
               </w:rPr>
-              <w:t>—</w:t>
+              <w:t>0.061</w:t>
             </w:r>
           </w:p>
         </w:tc>
@@ -18127,7 +17255,7 @@
                 <w:rFonts w:ascii="Times New Roman" w:hAnsi="Times New Roman"/>
                 <w:sz w:val="22"/>
               </w:rPr>
-              <w:t>—</w:t>
+              <w:t>0.035</w:t>
             </w:r>
           </w:p>
         </w:tc>
@@ -18236,7 +17364,7 @@
                 <w:rFonts w:ascii="Times New Roman" w:hAnsi="Times New Roman"/>
                 <w:sz w:val="22"/>
               </w:rPr>
-              <w:t>—</w:t>
+              <w:t>-0.005</w:t>
             </w:r>
           </w:p>
         </w:tc>
@@ -18345,7 +17473,7 @@
                 <w:rFonts w:ascii="Times New Roman" w:hAnsi="Times New Roman"/>
                 <w:sz w:val="22"/>
               </w:rPr>
-              <w:t>—</w:t>
+              <w:t>-0.029</w:t>
             </w:r>
           </w:p>
         </w:tc>
@@ -18454,7 +17582,7 @@
                 <w:rFonts w:ascii="Times New Roman" w:hAnsi="Times New Roman"/>
                 <w:sz w:val="22"/>
               </w:rPr>
-              <w:t>—</w:t>
+              <w:t>0.030</w:t>
             </w:r>
           </w:p>
         </w:tc>
@@ -18563,7 +17691,7 @@
                 <w:rFonts w:ascii="Times New Roman" w:hAnsi="Times New Roman"/>
                 <w:sz w:val="22"/>
               </w:rPr>
-              <w:t>—</w:t>
+              <w:t>0.007</w:t>
             </w:r>
           </w:p>
         </w:tc>
@@ -18672,7 +17800,7 @@
                 <w:rFonts w:ascii="Times New Roman" w:hAnsi="Times New Roman"/>
                 <w:sz w:val="22"/>
               </w:rPr>
-              <w:t>—</w:t>
+              <w:t>-0.663</w:t>
             </w:r>
           </w:p>
         </w:tc>
@@ -18782,7 +17910,7 @@
                 <w:rFonts w:ascii="Times New Roman" w:hAnsi="Times New Roman"/>
                 <w:sz w:val="22"/>
               </w:rPr>
-              <w:t>—</w:t>
+              <w:t>0.517</w:t>
             </w:r>
           </w:p>
         </w:tc>
@@ -19187,7 +18315,7 @@
                 <w:rFonts w:ascii="Times New Roman" w:hAnsi="Times New Roman"/>
                 <w:sz w:val="22"/>
               </w:rPr>
-              <w:t>—</w:t>
+              <w:t>0.030</w:t>
             </w:r>
           </w:p>
         </w:tc>
@@ -19296,7 +18424,7 @@
                 <w:rFonts w:ascii="Times New Roman" w:hAnsi="Times New Roman"/>
                 <w:sz w:val="22"/>
               </w:rPr>
-              <w:t>—</w:t>
+              <w:t>-0.040</w:t>
             </w:r>
           </w:p>
         </w:tc>
@@ -19406,7 +18534,7 @@
                 <w:rFonts w:ascii="Times New Roman" w:hAnsi="Times New Roman"/>
                 <w:sz w:val="22"/>
               </w:rPr>
-              <w:t>—</w:t>
+              <w:t>-0.003</w:t>
             </w:r>
           </w:p>
         </w:tc>
@@ -19527,7 +18655,7 @@
                 <w:rFonts w:ascii="Times New Roman" w:hAnsi="Times New Roman"/>
                 <w:sz w:val="22"/>
               </w:rPr>
-              <w:t>—</w:t>
+              <w:t>-0.043</w:t>
             </w:r>
           </w:p>
         </w:tc>
@@ -19642,7 +18770,7 @@
                 <w:rFonts w:ascii="Times New Roman" w:hAnsi="Times New Roman"/>
                 <w:sz w:val="22"/>
               </w:rPr>
-              <w:t>—</w:t>
+              <w:t>-0.013</w:t>
             </w:r>
           </w:p>
         </w:tc>
@@ -20151,7 +19279,7 @@
                 <w:rFonts w:ascii="Times New Roman" w:hAnsi="Times New Roman"/>
                 <w:sz w:val="22"/>
               </w:rPr>
-              <w:t>—</w:t>
+              <w:t>-0.005</w:t>
             </w:r>
           </w:p>
         </w:tc>
@@ -20260,7 +19388,7 @@
                 <w:rFonts w:ascii="Times New Roman" w:hAnsi="Times New Roman"/>
                 <w:sz w:val="22"/>
               </w:rPr>
-              <w:t>—</w:t>
+              <w:t>-0.040</w:t>
             </w:r>
           </w:p>
         </w:tc>
@@ -20370,7 +19498,7 @@
                 <w:rFonts w:ascii="Times New Roman" w:hAnsi="Times New Roman"/>
                 <w:sz w:val="22"/>
               </w:rPr>
-              <w:t>—</w:t>
+              <w:t>-0.076</w:t>
             </w:r>
           </w:p>
         </w:tc>
@@ -20480,7 +19608,7 @@
                 <w:rFonts w:ascii="Times New Roman" w:hAnsi="Times New Roman"/>
                 <w:sz w:val="22"/>
               </w:rPr>
-              <w:t>—</w:t>
+              <w:t>-0.023</w:t>
             </w:r>
           </w:p>
         </w:tc>
@@ -20694,7 +19822,7 @@
                 <w:rFonts w:ascii="Times New Roman" w:hAnsi="Times New Roman"/>
                 <w:sz w:val="22"/>
               </w:rPr>
-              <w:t>—</w:t>
+              <w:t>0.020</w:t>
             </w:r>
           </w:p>
         </w:tc>
@@ -20803,7 +19931,7 @@
                 <w:rFonts w:ascii="Times New Roman" w:hAnsi="Times New Roman"/>
                 <w:sz w:val="22"/>
               </w:rPr>
-              <w:t>—</w:t>
+              <w:t>-0.003</w:t>
             </w:r>
           </w:p>
         </w:tc>
@@ -20912,7 +20040,7 @@
                 <w:rFonts w:ascii="Times New Roman" w:hAnsi="Times New Roman"/>
                 <w:sz w:val="22"/>
               </w:rPr>
-              <w:t>—</w:t>
+              <w:t>-0.025</w:t>
             </w:r>
           </w:p>
         </w:tc>
@@ -21021,7 +20149,7 @@
                 <w:rFonts w:ascii="Times New Roman" w:hAnsi="Times New Roman"/>
                 <w:sz w:val="22"/>
               </w:rPr>
-              <w:t>—</w:t>
+              <w:t>-0.015</w:t>
             </w:r>
           </w:p>
         </w:tc>
